--- a/_._/OLD/2023-1/SIS/KarolineCustodioDosSantos/KarolineCustodioDosSantos_Projeto_DaltonSolanoReis.docx
+++ b/_._/OLD/2023-1/SIS/KarolineCustodioDosSantos/KarolineCustodioDosSantos_Projeto_DaltonSolanoReis.docx
@@ -1147,7 +1147,15 @@
         <w:t xml:space="preserve"> </w:t>
       </w:r>
       <w:r>
-        <w:t>revisão bibliográfica e a subseção 2.2 trazem os trabalhos relacionados a pesquisa em questão.</w:t>
+        <w:t>revisão bibliográfica e a subseção 2.2 traz</w:t>
+      </w:r>
+      <w:del w:id="10" w:author="Dalton Solano dos Reis" w:date="2023-07-06T20:24:00Z">
+        <w:r>
+          <w:delText>em</w:delText>
+        </w:r>
+      </w:del>
+      <w:r>
+        <w:t xml:space="preserve"> os trabalhos relacionados a pesquisa em questão.</w:t>
       </w:r>
     </w:p>
     <w:p>
@@ -1409,8 +1417,8 @@
       <w:pPr>
         <w:pStyle w:val="TF-LEGENDA"/>
       </w:pPr>
-      <w:bookmarkStart w:id="10" w:name="_Ref112957716"/>
-      <w:bookmarkStart w:id="11" w:name="_Ref53317281"/>
+      <w:bookmarkStart w:id="11" w:name="_Ref112957716"/>
+      <w:bookmarkStart w:id="12" w:name="_Ref53317281"/>
       <w:r>
         <w:t xml:space="preserve">Figura </w:t>
       </w:r>
@@ -1422,14 +1430,14 @@
           <w:t>1</w:t>
         </w:r>
       </w:fldSimple>
-      <w:bookmarkEnd w:id="10"/>
+      <w:bookmarkEnd w:id="11"/>
       <w:r>
         <w:t xml:space="preserve"> </w:t>
       </w:r>
       <w:r>
         <w:t xml:space="preserve">– </w:t>
       </w:r>
-      <w:bookmarkEnd w:id="11"/>
+      <w:bookmarkEnd w:id="12"/>
       <w:r>
         <w:t>Pequenos negócios no Brasil</w:t>
       </w:r>
@@ -1751,7 +1759,7 @@
       <w:r>
         <w:t xml:space="preserve"> que ele seja executado com excelência</w:t>
       </w:r>
-      <w:del w:id="12" w:author="Alexander Roberto Valdameri" w:date="2023-04-12T19:34:00Z">
+      <w:del w:id="13" w:author="Alexander Roberto Valdameri" w:date="2023-04-12T19:34:00Z">
         <w:r>
           <w:delText>.</w:delText>
         </w:r>
@@ -2187,8 +2195,8 @@
       <w:pPr>
         <w:pStyle w:val="TF-LEGENDA"/>
       </w:pPr>
-      <w:bookmarkStart w:id="13" w:name="_Ref131531808"/>
-      <w:bookmarkStart w:id="14" w:name="_Ref52025161"/>
+      <w:bookmarkStart w:id="14" w:name="_Ref131531808"/>
+      <w:bookmarkStart w:id="15" w:name="_Ref52025161"/>
       <w:r>
         <w:t xml:space="preserve">Quadro </w:t>
       </w:r>
@@ -2210,7 +2218,7 @@
       <w:r>
         <w:fldChar w:fldCharType="end"/>
       </w:r>
-      <w:bookmarkEnd w:id="13"/>
+      <w:bookmarkEnd w:id="14"/>
       <w:r>
         <w:rPr>
           <w:noProof/>
@@ -2327,7 +2335,7 @@
           </mc:Fallback>
         </mc:AlternateContent>
       </w:r>
-      <w:bookmarkEnd w:id="14"/>
+      <w:bookmarkEnd w:id="15"/>
       <w:r>
         <w:t xml:space="preserve"> - </w:t>
       </w:r>
@@ -2383,13 +2391,13 @@
               <w:pStyle w:val="TF-TEXTOQUADRO"/>
               <w:jc w:val="center"/>
             </w:pPr>
-            <w:bookmarkStart w:id="15" w:name="_Toc54164921"/>
-            <w:bookmarkStart w:id="16" w:name="_Toc54165675"/>
-            <w:bookmarkStart w:id="17" w:name="_Toc54169333"/>
-            <w:bookmarkStart w:id="18" w:name="_Toc96347439"/>
-            <w:bookmarkStart w:id="19" w:name="_Toc96357723"/>
-            <w:bookmarkStart w:id="20" w:name="_Toc96491866"/>
-            <w:bookmarkStart w:id="21" w:name="_Toc411603107"/>
+            <w:bookmarkStart w:id="16" w:name="_Toc54164921"/>
+            <w:bookmarkStart w:id="17" w:name="_Toc54165675"/>
+            <w:bookmarkStart w:id="18" w:name="_Toc54169333"/>
+            <w:bookmarkStart w:id="19" w:name="_Toc96347439"/>
+            <w:bookmarkStart w:id="20" w:name="_Toc96357723"/>
+            <w:bookmarkStart w:id="21" w:name="_Toc96491866"/>
+            <w:bookmarkStart w:id="22" w:name="_Toc411603107"/>
             <w:bookmarkEnd w:id="9"/>
             <w:r>
               <w:t>Assunto</w:t>
@@ -3332,18 +3340,18 @@
       <w:pPr>
         <w:pStyle w:val="TF-refernciasbibliogrficasTTULO"/>
       </w:pPr>
-      <w:bookmarkStart w:id="22" w:name="_Toc351015602"/>
-      <w:bookmarkEnd w:id="15"/>
+      <w:bookmarkStart w:id="23" w:name="_Toc351015602"/>
       <w:bookmarkEnd w:id="16"/>
       <w:bookmarkEnd w:id="17"/>
       <w:bookmarkEnd w:id="18"/>
       <w:bookmarkEnd w:id="19"/>
       <w:bookmarkEnd w:id="20"/>
       <w:bookmarkEnd w:id="21"/>
+      <w:bookmarkEnd w:id="22"/>
       <w:r>
         <w:t>Referências</w:t>
       </w:r>
-      <w:bookmarkEnd w:id="22"/>
+      <w:bookmarkEnd w:id="23"/>
     </w:p>
     <w:p>
       <w:pPr>
@@ -3504,18 +3512,41 @@
         </w:rPr>
         <w:t xml:space="preserve">: </w:t>
       </w:r>
-      <w:hyperlink r:id="rId14" w:history="1">
-        <w:r>
-          <w:rPr>
-            <w:rStyle w:val="Hyperlink"/>
-            <w:noProof w:val="0"/>
-            <w:color w:val="auto"/>
-            <w:u w:val="none"/>
-            <w:lang w:val="en-US"/>
-          </w:rPr>
-          <w:t>https://www.foodconnection.com.br/food-service/como-tecnologia-contribui-na-operacao-do-restaurante</w:t>
-        </w:r>
-      </w:hyperlink>
+      <w:r>
+        <w:fldChar w:fldCharType="begin"/>
+      </w:r>
+      <w:r>
+        <w:rPr>
+          <w:lang w:val="en-US"/>
+          <w:rPrChange w:id="24" w:author="Dalton Solano dos Reis" w:date="2023-07-06T20:22:00Z">
+            <w:rPr/>
+          </w:rPrChange>
+        </w:rPr>
+        <w:instrText>HYPERLINK "https://www.foodconnection.com.br/food-service/como-tecnologia-contribui-na-operacao-do-restaurante"</w:instrText>
+      </w:r>
+      <w:r>
+        <w:fldChar w:fldCharType="separate"/>
+      </w:r>
+      <w:r>
+        <w:rPr>
+          <w:rStyle w:val="Hyperlink"/>
+          <w:noProof w:val="0"/>
+          <w:color w:val="auto"/>
+          <w:u w:val="none"/>
+          <w:lang w:val="en-US"/>
+        </w:rPr>
+        <w:t>https://www.foodconnection.com.br/food-service/como-tecnologia-contribui-na-operacao-do-restaurante</w:t>
+      </w:r>
+      <w:r>
+        <w:rPr>
+          <w:rStyle w:val="Hyperlink"/>
+          <w:noProof w:val="0"/>
+          <w:color w:val="auto"/>
+          <w:u w:val="none"/>
+          <w:lang w:val="en-US"/>
+        </w:rPr>
+        <w:fldChar w:fldCharType="end"/>
+      </w:r>
       <w:r>
         <w:rPr>
           <w:lang w:val="en-US"/>
@@ -3557,7 +3588,7 @@
       <w:r>
         <w:t xml:space="preserve">. Disponível em: </w:t>
       </w:r>
-      <w:hyperlink r:id="rId15" w:history="1">
+      <w:hyperlink r:id="rId14" w:history="1">
         <w:r>
           <w:rPr>
             <w:rStyle w:val="Hyperlink"/>
@@ -3598,7 +3629,7 @@
       <w:r>
         <w:t xml:space="preserve">, 2021. Disponível em: </w:t>
       </w:r>
-      <w:hyperlink r:id="rId16" w:history="1">
+      <w:hyperlink r:id="rId15" w:history="1">
         <w:r>
           <w:rPr>
             <w:rStyle w:val="Hyperlink"/>
@@ -3697,7 +3728,7 @@
         </w:rPr>
         <w:t xml:space="preserve">Disponível em: </w:t>
       </w:r>
-      <w:hyperlink r:id="rId17" w:history="1">
+      <w:hyperlink r:id="rId16" w:history="1">
         <w:r>
           <w:rPr>
             <w:rStyle w:val="Hyperlink"/>
@@ -3775,7 +3806,7 @@
         </w:rPr>
         <w:t xml:space="preserve">Disponível em: </w:t>
       </w:r>
-      <w:hyperlink r:id="rId18" w:history="1">
+      <w:hyperlink r:id="rId17" w:history="1">
         <w:r>
           <w:rPr>
             <w:rStyle w:val="Hyperlink"/>
@@ -3870,7 +3901,7 @@
         </w:rPr>
         <w:t xml:space="preserve">: </w:t>
       </w:r>
-      <w:hyperlink r:id="rId19" w:history="1">
+      <w:hyperlink r:id="rId18" w:history="1">
         <w:r>
           <w:rPr>
             <w:rStyle w:val="Hyperlink"/>
@@ -4023,7 +4054,7 @@
       <w:r>
         <w:t xml:space="preserve"> </w:t>
       </w:r>
-      <w:hyperlink r:id="rId20" w:anchor=":~:text=O%20Brasil%20tem%20exatos%20736,Gazeta%20do%20Povo%20tiveram%20acesso" w:history="1">
+      <w:hyperlink r:id="rId19" w:anchor=":~:text=O%20Brasil%20tem%20exatos%20736,Gazeta%20do%20Povo%20tiveram%20acesso" w:history="1">
         <w:r>
           <w:rPr>
             <w:rStyle w:val="Hyperlink"/>
@@ -4111,7 +4142,7 @@
       <w:r>
         <w:t xml:space="preserve">: </w:t>
       </w:r>
-      <w:hyperlink r:id="rId21" w:history="1">
+      <w:hyperlink r:id="rId20" w:history="1">
         <w:r>
           <w:rPr>
             <w:rStyle w:val="Hyperlink"/>
@@ -4160,7 +4191,7 @@
       <w:r>
         <w:t xml:space="preserve"> 2018. Disponível em:  </w:t>
       </w:r>
-      <w:hyperlink r:id="rId22" w:anchor=":~:text=O%20estudo%20demonstrou%20que%2027,de%20amea%C3%A7as%20diretas%20e%20indiretas" w:history="1">
+      <w:hyperlink r:id="rId21" w:anchor=":~:text=O%20estudo%20demonstrou%20que%2027,de%20amea%C3%A7as%20diretas%20e%20indiretas" w:history="1">
         <w:r>
           <w:rPr>
             <w:rStyle w:val="Hyperlink"/>
@@ -4227,7 +4258,7 @@
       <w:r>
         <w:t xml:space="preserve">Disponível em: </w:t>
       </w:r>
-      <w:hyperlink r:id="rId23" w:history="1">
+      <w:hyperlink r:id="rId22" w:history="1">
         <w:r>
           <w:rPr>
             <w:rStyle w:val="Hyperlink"/>
@@ -4530,6 +4561,12 @@
                 <w:sz w:val="18"/>
               </w:rPr>
             </w:pPr>
+            <w:r>
+              <w:rPr>
+                <w:sz w:val="18"/>
+              </w:rPr>
+              <w:t>X</w:t>
+            </w:r>
           </w:p>
         </w:tc>
         <w:tc>
@@ -4668,6 +4705,12 @@
                 <w:sz w:val="18"/>
               </w:rPr>
             </w:pPr>
+            <w:r>
+              <w:rPr>
+                <w:sz w:val="18"/>
+              </w:rPr>
+              <w:t>X</w:t>
+            </w:r>
           </w:p>
         </w:tc>
         <w:tc>
@@ -4805,6 +4848,12 @@
                 <w:sz w:val="18"/>
               </w:rPr>
             </w:pPr>
+            <w:r>
+              <w:rPr>
+                <w:sz w:val="18"/>
+              </w:rPr>
+              <w:t>X</w:t>
+            </w:r>
           </w:p>
         </w:tc>
         <w:tc>
@@ -4931,6 +4980,12 @@
                 <w:sz w:val="18"/>
               </w:rPr>
             </w:pPr>
+            <w:r>
+              <w:rPr>
+                <w:sz w:val="18"/>
+              </w:rPr>
+              <w:t>X</w:t>
+            </w:r>
           </w:p>
         </w:tc>
         <w:tc>
@@ -5057,6 +5112,12 @@
                 <w:sz w:val="18"/>
               </w:rPr>
             </w:pPr>
+            <w:r>
+              <w:rPr>
+                <w:sz w:val="18"/>
+              </w:rPr>
+              <w:t>X</w:t>
+            </w:r>
           </w:p>
         </w:tc>
         <w:tc>
@@ -5200,6 +5261,12 @@
                 <w:sz w:val="18"/>
               </w:rPr>
             </w:pPr>
+            <w:r>
+              <w:rPr>
+                <w:sz w:val="18"/>
+              </w:rPr>
+              <w:t>X</w:t>
+            </w:r>
           </w:p>
         </w:tc>
         <w:tc>
@@ -5335,6 +5402,12 @@
                 <w:sz w:val="18"/>
               </w:rPr>
             </w:pPr>
+            <w:r>
+              <w:rPr>
+                <w:sz w:val="18"/>
+              </w:rPr>
+              <w:t>X</w:t>
+            </w:r>
           </w:p>
         </w:tc>
         <w:tc>
@@ -5450,6 +5523,12 @@
                 <w:sz w:val="18"/>
               </w:rPr>
             </w:pPr>
+            <w:r>
+              <w:rPr>
+                <w:sz w:val="18"/>
+              </w:rPr>
+              <w:t>X</w:t>
+            </w:r>
           </w:p>
         </w:tc>
         <w:tc>
@@ -5593,6 +5672,12 @@
                 <w:sz w:val="18"/>
               </w:rPr>
             </w:pPr>
+            <w:r>
+              <w:rPr>
+                <w:sz w:val="18"/>
+              </w:rPr>
+              <w:t>X</w:t>
+            </w:r>
           </w:p>
         </w:tc>
         <w:tc>
@@ -5739,6 +5824,12 @@
                 <w:sz w:val="18"/>
               </w:rPr>
             </w:pPr>
+            <w:r>
+              <w:rPr>
+                <w:sz w:val="18"/>
+              </w:rPr>
+              <w:t>X</w:t>
+            </w:r>
           </w:p>
         </w:tc>
         <w:tc>
@@ -5855,6 +5946,12 @@
                 <w:sz w:val="18"/>
               </w:rPr>
             </w:pPr>
+            <w:r>
+              <w:rPr>
+                <w:sz w:val="18"/>
+              </w:rPr>
+              <w:t>X</w:t>
+            </w:r>
           </w:p>
         </w:tc>
         <w:tc>
@@ -5977,6 +6074,12 @@
                 <w:sz w:val="18"/>
               </w:rPr>
             </w:pPr>
+            <w:r>
+              <w:rPr>
+                <w:sz w:val="18"/>
+              </w:rPr>
+              <w:t>X</w:t>
+            </w:r>
           </w:p>
         </w:tc>
         <w:tc>
@@ -6105,6 +6208,12 @@
                 <w:sz w:val="18"/>
               </w:rPr>
             </w:pPr>
+            <w:r>
+              <w:rPr>
+                <w:sz w:val="18"/>
+              </w:rPr>
+              <w:t>X</w:t>
+            </w:r>
           </w:p>
         </w:tc>
         <w:tc>
@@ -6233,6 +6342,12 @@
                 <w:sz w:val="18"/>
               </w:rPr>
             </w:pPr>
+            <w:r>
+              <w:rPr>
+                <w:sz w:val="18"/>
+              </w:rPr>
+              <w:t>X</w:t>
+            </w:r>
           </w:p>
         </w:tc>
         <w:tc>
@@ -6348,6 +6463,12 @@
                 <w:sz w:val="18"/>
               </w:rPr>
             </w:pPr>
+            <w:r>
+              <w:rPr>
+                <w:sz w:val="18"/>
+              </w:rPr>
+              <w:t>X</w:t>
+            </w:r>
           </w:p>
         </w:tc>
         <w:tc>
@@ -6475,6 +6596,12 @@
                 <w:sz w:val="18"/>
               </w:rPr>
             </w:pPr>
+            <w:r>
+              <w:rPr>
+                <w:sz w:val="18"/>
+              </w:rPr>
+              <w:t>X</w:t>
+            </w:r>
           </w:p>
         </w:tc>
         <w:tc>
@@ -6603,6 +6730,12 @@
                 <w:sz w:val="18"/>
               </w:rPr>
             </w:pPr>
+            <w:r>
+              <w:rPr>
+                <w:sz w:val="18"/>
+              </w:rPr>
+              <w:t>X</w:t>
+            </w:r>
           </w:p>
         </w:tc>
         <w:tc>
@@ -6733,6 +6866,12 @@
                 <w:sz w:val="18"/>
               </w:rPr>
             </w:pPr>
+            <w:r>
+              <w:rPr>
+                <w:sz w:val="18"/>
+              </w:rPr>
+              <w:t>X</w:t>
+            </w:r>
           </w:p>
         </w:tc>
         <w:tc>
@@ -6849,6 +6988,12 @@
                 <w:sz w:val="18"/>
               </w:rPr>
             </w:pPr>
+            <w:r>
+              <w:rPr>
+                <w:sz w:val="18"/>
+              </w:rPr>
+              <w:t>X</w:t>
+            </w:r>
           </w:p>
         </w:tc>
         <w:tc>
@@ -6964,6 +7109,12 @@
                 <w:sz w:val="18"/>
               </w:rPr>
             </w:pPr>
+            <w:r>
+              <w:rPr>
+                <w:sz w:val="18"/>
+              </w:rPr>
+              <w:t>X</w:t>
+            </w:r>
           </w:p>
         </w:tc>
         <w:tc>
@@ -7237,12 +7388,18 @@
               </w:rPr>
               <w:t xml:space="preserve">(  </w:t>
             </w:r>
+            <w:r>
+              <w:rPr>
+                <w:sz w:val="20"/>
+              </w:rPr>
+              <w:t>X</w:t>
+            </w:r>
             <w:proofErr w:type="gramEnd"/>
             <w:r>
               <w:rPr>
                 <w:sz w:val="20"/>
               </w:rPr>
-              <w:t xml:space="preserve">    ) APROVADO</w:t>
+              <w:t xml:space="preserve">   ) APROVADO</w:t>
             </w:r>
           </w:p>
         </w:tc>
@@ -7298,10 +7455,10 @@
       </w:pPr>
     </w:p>
     <w:sectPr>
-      <w:headerReference w:type="default" r:id="rId24"/>
-      <w:footerReference w:type="even" r:id="rId25"/>
-      <w:footerReference w:type="default" r:id="rId26"/>
-      <w:headerReference w:type="first" r:id="rId27"/>
+      <w:headerReference w:type="default" r:id="rId23"/>
+      <w:footerReference w:type="even" r:id="rId24"/>
+      <w:footerReference w:type="default" r:id="rId25"/>
+      <w:headerReference w:type="first" r:id="rId26"/>
       <w:pgSz w:w="11907" w:h="16840" w:code="9"/>
       <w:pgMar w:top="1134" w:right="1134" w:bottom="1134" w:left="1701" w:header="720" w:footer="720" w:gutter="0"/>
       <w:pgNumType w:start="1"/>
@@ -9193,6 +9350,9 @@
 
 <file path=word/people.xml><?xml version="1.0" encoding="utf-8"?>
 <w15:people xmlns:wpc="http://schemas.microsoft.com/office/word/2010/wordprocessingCanvas" xmlns:cx="http://schemas.microsoft.com/office/drawing/2014/chartex" xmlns:cx1="http://schemas.microsoft.com/office/drawing/2015/9/8/chartex" xmlns:cx2="http://schemas.microsoft.com/office/drawing/2015/10/21/chartex" xmlns:cx3="http://schemas.microsoft.com/office/drawing/2016/5/9/chartex" xmlns:cx4="http://schemas.microsoft.com/office/drawing/2016/5/10/chartex" xmlns:cx5="http://schemas.microsoft.com/office/drawing/2016/5/11/chartex" xmlns:cx6="http://schemas.microsoft.com/office/drawing/2016/5/12/chartex" xmlns:cx7="http://schemas.microsoft.com/office/drawing/2016/5/13/chartex" xmlns:cx8="http://schemas.microsoft.com/office/drawing/2016/5/14/chartex" xmlns:mc="http://schemas.openxmlformats.org/markup-compatibility/2006" xmlns:aink="http://schemas.microsoft.com/office/drawing/2016/ink" xmlns:am3d="http://schemas.microsoft.com/office/drawing/2017/model3d" xmlns:o="urn:schemas-microsoft-com:office:office" xmlns:oel="http://schemas.microsoft.com/office/2019/extlst" xmlns:r="http://schemas.openxmlformats.org/officeDocument/2006/relationships" xmlns:m="http://schemas.openxmlformats.org/officeDocument/2006/math" xmlns:v="urn:schemas-microsoft-com:vml" xmlns:wp14="http://schemas.microsoft.com/office/word/2010/wordprocessingDrawing" xmlns:wp="http://schemas.openxmlformats.org/drawingml/2006/wordprocessingDrawing" xmlns:w10="urn:schemas-microsoft-com:office:word" xmlns:w="http://schemas.openxmlformats.org/wordprocessingml/2006/main" xmlns:w14="http://schemas.microsoft.com/office/word/2010/wordml" xmlns:w15="http://schemas.microsoft.com/office/word/2012/wordml" xmlns:w16cex="http://schemas.microsoft.com/office/word/2018/wordml/cex" xmlns:w16cid="http://schemas.microsoft.com/office/word/2016/wordml/cid" xmlns:w16="http://schemas.microsoft.com/office/word/2018/wordml" xmlns:w16sdtdh="http://schemas.microsoft.com/office/word/2020/wordml/sdtdatahash" xmlns:w16se="http://schemas.microsoft.com/office/word/2015/wordml/symex" xmlns:wpg="http://schemas.microsoft.com/office/word/2010/wordprocessingGroup" xmlns:wpi="http://schemas.microsoft.com/office/word/2010/wordprocessingInk" xmlns:wne="http://schemas.microsoft.com/office/word/2006/wordml" xmlns:wps="http://schemas.microsoft.com/office/word/2010/wordprocessingShape" mc:Ignorable="w14 w15 w16se w16cid w16 w16cex w16sdtdh wp14">
+  <w15:person w15:author="Dalton Solano dos Reis">
+    <w15:presenceInfo w15:providerId="AD" w15:userId="S::dalton@furb.br::6af4c44a-d9df-45de-a1b2-d9ee411f495f"/>
+  </w15:person>
   <w15:person w15:author="Alexander Roberto Valdameri">
     <w15:presenceInfo w15:providerId="AD" w15:userId="S::arv@furb.br::1c2790df-40c9-407d-9e60-5d0ae262bd7a"/>
   </w15:person>
@@ -11637,9 +11797,7 @@
 </file>
 
 <file path=customXml/item2.xml><?xml version="1.0" encoding="utf-8"?>
-<p:properties xmlns:p="http://schemas.microsoft.com/office/2006/metadata/properties" xmlns:xsi="http://www.w3.org/2001/XMLSchema-instance" xmlns:pc="http://schemas.microsoft.com/office/infopath/2007/PartnerControls">
-  <documentManagement/>
-</p:properties>
+<b:Sources xmlns:b="http://schemas.openxmlformats.org/officeDocument/2006/bibliography" xmlns="http://schemas.openxmlformats.org/officeDocument/2006/bibliography" SelectedStyle="" StyleName=""/>
 </file>
 
 <file path=customXml/item3.xml><?xml version="1.0" encoding="utf-8"?>
@@ -11781,7 +11939,9 @@
 </file>
 
 <file path=customXml/item4.xml><?xml version="1.0" encoding="utf-8"?>
-<b:Sources xmlns:b="http://schemas.openxmlformats.org/officeDocument/2006/bibliography" xmlns="http://schemas.openxmlformats.org/officeDocument/2006/bibliography" SelectedStyle="" StyleName=""/>
+<p:properties xmlns:p="http://schemas.microsoft.com/office/2006/metadata/properties" xmlns:xsi="http://www.w3.org/2001/XMLSchema-instance" xmlns:pc="http://schemas.microsoft.com/office/infopath/2007/PartnerControls">
+  <documentManagement/>
+</p:properties>
 </file>
 
 <file path=customXml/itemProps1.xml><?xml version="1.0" encoding="utf-8"?>
@@ -11793,10 +11953,9 @@
 </file>
 
 <file path=customXml/itemProps2.xml><?xml version="1.0" encoding="utf-8"?>
-<ds:datastoreItem xmlns:ds="http://schemas.openxmlformats.org/officeDocument/2006/customXml" ds:itemID="{D8AC89DE-70F6-4B38-AF07-8BDE045AA10D}">
+<ds:datastoreItem xmlns:ds="http://schemas.openxmlformats.org/officeDocument/2006/customXml" ds:itemID="{DE59AE69-FFD3-447D-A459-A5473AFD6F3C}">
   <ds:schemaRefs>
-    <ds:schemaRef ds:uri="http://schemas.microsoft.com/office/2006/metadata/properties"/>
-    <ds:schemaRef ds:uri="http://schemas.microsoft.com/office/infopath/2007/PartnerControls"/>
+    <ds:schemaRef ds:uri="http://schemas.openxmlformats.org/officeDocument/2006/bibliography"/>
   </ds:schemaRefs>
 </ds:datastoreItem>
 </file>
@@ -11820,9 +11979,10 @@
 </file>
 
 <file path=customXml/itemProps4.xml><?xml version="1.0" encoding="utf-8"?>
-<ds:datastoreItem xmlns:ds="http://schemas.openxmlformats.org/officeDocument/2006/customXml" ds:itemID="{DE59AE69-FFD3-447D-A459-A5473AFD6F3C}">
+<ds:datastoreItem xmlns:ds="http://schemas.openxmlformats.org/officeDocument/2006/customXml" ds:itemID="{D8AC89DE-70F6-4B38-AF07-8BDE045AA10D}">
   <ds:schemaRefs>
-    <ds:schemaRef ds:uri="http://schemas.openxmlformats.org/officeDocument/2006/bibliography"/>
+    <ds:schemaRef ds:uri="http://schemas.microsoft.com/office/2006/metadata/properties"/>
+    <ds:schemaRef ds:uri="http://schemas.microsoft.com/office/infopath/2007/PartnerControls"/>
   </ds:schemaRefs>
 </ds:datastoreItem>
 </file>